--- a/semester 4/Bahasa Inggris IV/pertemuan 6/Job Application.docx
+++ b/semester 4/Bahasa Inggris IV/pertemuan 6/Job Application.docx
@@ -9,13 +9,10 @@
         <w:jc w:val="right"/>
       </w:pPr>
       <w:r>
-        <w:t>Andri Firman Saputra</w:t>
-      </w:r>
-      <w:r>
-        <w:t xml:space="preserve"> | </w:t>
-      </w:r>
-      <w:r>
-        <w:t>Unity Programmer</w:t>
+        <w:t xml:space="preserve">Andri Firman Saputra | Unity </w:t>
+      </w:r>
+      <w:r>
+        <w:t>Game Developer</w:t>
       </w:r>
     </w:p>
     <w:p>
@@ -25,15 +22,7 @@
         <w:jc w:val="right"/>
       </w:pPr>
       <w:r>
-        <w:t xml:space="preserve">Jl. AMD </w:t>
-      </w:r>
-      <w:proofErr w:type="spellStart"/>
-      <w:r>
-        <w:t>Babakan</w:t>
-      </w:r>
-      <w:proofErr w:type="spellEnd"/>
-      <w:r>
-        <w:t xml:space="preserve"> Pocis No. 88</w:t>
+        <w:t>Jl. AMD Babakan Pocis No. 88</w:t>
       </w:r>
     </w:p>
     <w:p>
@@ -42,21 +31,8 @@
         <w:ind w:right="252"/>
         <w:jc w:val="right"/>
       </w:pPr>
-      <w:proofErr w:type="spellStart"/>
-      <w:r>
-        <w:t>Bakti</w:t>
-      </w:r>
-      <w:proofErr w:type="spellEnd"/>
-      <w:r>
-        <w:t xml:space="preserve"> Jaya, </w:t>
-      </w:r>
-      <w:proofErr w:type="spellStart"/>
-      <w:r>
-        <w:t>Setu</w:t>
-      </w:r>
-      <w:proofErr w:type="spellEnd"/>
-      <w:r>
-        <w:t>, Tangerang Selatan</w:t>
+      <w:r>
+        <w:t>Bakti Jaya, Setu, Tangerang Selatan</w:t>
       </w:r>
     </w:p>
     <w:p>
@@ -66,13 +42,7 @@
         <w:jc w:val="right"/>
       </w:pPr>
       <w:r>
-        <w:t>No. Telp</w:t>
-      </w:r>
-      <w:r>
-        <w:t>:</w:t>
-      </w:r>
-      <w:r>
-        <w:t xml:space="preserve"> 087808675313</w:t>
+        <w:t>No. Telp: 087808675313</w:t>
       </w:r>
     </w:p>
     <w:p>
@@ -91,16 +61,17 @@
         <w:t>,</w:t>
       </w:r>
       <w:r>
-        <w:t xml:space="preserve"> 30</w:t>
-      </w:r>
-      <w:r>
         <w:t xml:space="preserve"> </w:t>
       </w:r>
-      <w:proofErr w:type="spellStart"/>
-      <w:r>
-        <w:t>Maret</w:t>
-      </w:r>
-      <w:proofErr w:type="spellEnd"/>
+      <w:r>
+        <w:t>06</w:t>
+      </w:r>
+      <w:r>
+        <w:t xml:space="preserve"> </w:t>
+      </w:r>
+      <w:r>
+        <w:t>April</w:t>
+      </w:r>
       <w:r>
         <w:t xml:space="preserve"> 202</w:t>
       </w:r>
@@ -163,178 +134,98 @@
         <w:spacing w:line="360" w:lineRule="auto"/>
         <w:ind w:left="0" w:firstLine="0"/>
       </w:pPr>
-      <w:proofErr w:type="spellStart"/>
-      <w:r>
-        <w:t>Megaxus</w:t>
-      </w:r>
-      <w:proofErr w:type="spellEnd"/>
-      <w:r>
-        <w:t xml:space="preserve"> Company</w:t>
-      </w:r>
-    </w:p>
-    <w:p>
-      <w:pPr>
-        <w:spacing w:line="360" w:lineRule="auto"/>
-        <w:ind w:left="0" w:firstLine="0"/>
-      </w:pPr>
-      <w:r>
-        <w:t xml:space="preserve">Jl. </w:t>
-      </w:r>
-      <w:proofErr w:type="spellStart"/>
-      <w:r>
-        <w:t>Mampang</w:t>
-      </w:r>
-      <w:proofErr w:type="spellEnd"/>
+      <w:r>
+        <w:t>Megaxus Company</w:t>
+      </w:r>
+    </w:p>
+    <w:p>
+      <w:pPr>
+        <w:spacing w:line="360" w:lineRule="auto"/>
+        <w:ind w:left="0" w:firstLine="0"/>
+      </w:pPr>
+      <w:r>
+        <w:t xml:space="preserve">Jl. Mampang Prpt. Raya No.50, </w:t>
+      </w:r>
+    </w:p>
+    <w:p>
+      <w:pPr>
+        <w:spacing w:line="360" w:lineRule="auto"/>
+        <w:ind w:left="0" w:firstLine="0"/>
+      </w:pPr>
+      <w:r>
+        <w:t xml:space="preserve">Mampang Prpt., Kec. Mampang Prpt., </w:t>
+      </w:r>
+    </w:p>
+    <w:p>
+      <w:pPr>
+        <w:spacing w:line="360" w:lineRule="auto"/>
+        <w:ind w:left="0" w:firstLine="0"/>
+      </w:pPr>
+      <w:r>
+        <w:t>Kota Jakarta Selatan</w:t>
+      </w:r>
+      <w:r>
+        <w:t xml:space="preserve">, </w:t>
+      </w:r>
+      <w:r>
+        <w:t>Daerah Khusus Ibukota Jakarta</w:t>
+      </w:r>
       <w:r>
         <w:t xml:space="preserve"> </w:t>
       </w:r>
-      <w:proofErr w:type="spellStart"/>
-      <w:r>
-        <w:t>Prpt</w:t>
-      </w:r>
-      <w:proofErr w:type="spellEnd"/>
-      <w:r>
-        <w:t xml:space="preserve">. Raya No.50, </w:t>
-      </w:r>
-    </w:p>
-    <w:p>
-      <w:pPr>
-        <w:spacing w:line="360" w:lineRule="auto"/>
-        <w:ind w:left="0" w:firstLine="0"/>
-      </w:pPr>
-      <w:proofErr w:type="spellStart"/>
-      <w:r>
-        <w:t>Mampang</w:t>
-      </w:r>
-      <w:proofErr w:type="spellEnd"/>
+      <w:r>
+        <w:t>12790</w:t>
+      </w:r>
+    </w:p>
+    <w:p>
+      <w:pPr>
+        <w:spacing w:line="360" w:lineRule="auto"/>
+        <w:ind w:left="0" w:firstLine="0"/>
+      </w:pPr>
+    </w:p>
+    <w:p>
+      <w:pPr>
+        <w:spacing w:line="360" w:lineRule="auto"/>
+        <w:ind w:left="0" w:firstLine="0"/>
+      </w:pPr>
+      <w:r>
+        <w:t>Dear</w:t>
+      </w:r>
+      <w:r>
+        <w:t xml:space="preserve"> Katherine</w:t>
+      </w:r>
+      <w:r>
+        <w:t>,</w:t>
+      </w:r>
+    </w:p>
+    <w:p>
+      <w:pPr>
+        <w:spacing w:line="360" w:lineRule="auto"/>
+        <w:ind w:left="0" w:firstLine="0"/>
+      </w:pPr>
+    </w:p>
+    <w:p>
+      <w:pPr>
+        <w:spacing w:line="360" w:lineRule="auto"/>
+      </w:pPr>
+      <w:r>
+        <w:t>My name is Andri Firman Saputra hereby I would like to apply for the position of Unity programmer at your place of business. I applied for this position because it fits my background and I like new things. I have completed a computer degree at Pamulang University and from that experience I am sure I can master it as a Unity Programmer.</w:t>
+      </w:r>
+    </w:p>
+    <w:p>
+      <w:pPr>
+        <w:spacing w:line="360" w:lineRule="auto"/>
+      </w:pPr>
       <w:r>
         <w:t xml:space="preserve"> </w:t>
       </w:r>
-      <w:proofErr w:type="spellStart"/>
-      <w:r>
-        <w:t>Prpt</w:t>
-      </w:r>
-      <w:proofErr w:type="spellEnd"/>
-      <w:r>
-        <w:t xml:space="preserve">., </w:t>
-      </w:r>
-      <w:proofErr w:type="spellStart"/>
-      <w:r>
-        <w:t>Kec</w:t>
-      </w:r>
-      <w:proofErr w:type="spellEnd"/>
-      <w:r>
-        <w:t xml:space="preserve">. </w:t>
-      </w:r>
-      <w:proofErr w:type="spellStart"/>
-      <w:r>
-        <w:t>Mampang</w:t>
-      </w:r>
-      <w:proofErr w:type="spellEnd"/>
-      <w:r>
-        <w:t xml:space="preserve"> </w:t>
-      </w:r>
-      <w:proofErr w:type="spellStart"/>
-      <w:r>
-        <w:t>Prpt</w:t>
-      </w:r>
-      <w:proofErr w:type="spellEnd"/>
-      <w:r>
-        <w:t xml:space="preserve">., </w:t>
-      </w:r>
-    </w:p>
-    <w:p>
-      <w:pPr>
-        <w:spacing w:line="360" w:lineRule="auto"/>
-        <w:ind w:left="0" w:firstLine="0"/>
-      </w:pPr>
-      <w:r>
-        <w:t>Kota Jakarta Selatan</w:t>
-      </w:r>
-      <w:r>
-        <w:t xml:space="preserve">, </w:t>
-      </w:r>
-      <w:r>
-        <w:t xml:space="preserve">Daerah </w:t>
-      </w:r>
-      <w:proofErr w:type="spellStart"/>
-      <w:r>
-        <w:t>Khusus</w:t>
-      </w:r>
-      <w:proofErr w:type="spellEnd"/>
-      <w:r>
-        <w:t xml:space="preserve"> </w:t>
-      </w:r>
-      <w:proofErr w:type="spellStart"/>
-      <w:r>
-        <w:t>Ibukota</w:t>
-      </w:r>
-      <w:proofErr w:type="spellEnd"/>
-      <w:r>
-        <w:t xml:space="preserve"> Jakarta</w:t>
-      </w:r>
-      <w:r>
-        <w:t xml:space="preserve"> </w:t>
-      </w:r>
-      <w:r>
-        <w:t>12790</w:t>
-      </w:r>
-    </w:p>
-    <w:p>
-      <w:pPr>
-        <w:spacing w:line="360" w:lineRule="auto"/>
-        <w:ind w:left="0" w:firstLine="0"/>
-      </w:pPr>
-    </w:p>
-    <w:p>
-      <w:pPr>
-        <w:spacing w:line="360" w:lineRule="auto"/>
-        <w:ind w:left="0" w:firstLine="0"/>
-      </w:pPr>
-      <w:r>
-        <w:t>Dear</w:t>
-      </w:r>
-      <w:r>
-        <w:t xml:space="preserve"> Katherine</w:t>
-      </w:r>
-      <w:r>
-        <w:t>,</w:t>
-      </w:r>
-    </w:p>
-    <w:p>
-      <w:pPr>
-        <w:spacing w:line="360" w:lineRule="auto"/>
-        <w:ind w:left="0" w:firstLine="0"/>
-      </w:pPr>
-    </w:p>
-    <w:p>
-      <w:pPr>
-        <w:spacing w:line="360" w:lineRule="auto"/>
-      </w:pPr>
-      <w:r>
-        <w:t>My name is Andri Firman Saputra hereby I would like to apply for the position of Unity programmer at your place of business. I applied for this position because it fits my background and I like new things. I have completed a computer degree at Pamulang University and from that experience I am sure I can master it as a Unity Programmer.</w:t>
-      </w:r>
-    </w:p>
-    <w:p>
-      <w:pPr>
-        <w:spacing w:line="360" w:lineRule="auto"/>
-      </w:pPr>
-      <w:r>
-        <w:t xml:space="preserve"> </w:t>
-      </w:r>
-    </w:p>
-    <w:p>
-      <w:pPr>
-        <w:spacing w:line="360" w:lineRule="auto"/>
-      </w:pPr>
-      <w:r>
-        <w:t xml:space="preserve">I can assure you that I am a reliable and </w:t>
-      </w:r>
-      <w:r>
-        <w:t>hard-working</w:t>
-      </w:r>
-      <w:r>
-        <w:t xml:space="preserve"> person. Therefore, I believe that I will be a good asset to your company. I look forward to joining your team to build my career and at the same time, working with your team to develop your company growth.</w:t>
+    </w:p>
+    <w:p>
+      <w:pPr>
+        <w:spacing w:line="360" w:lineRule="auto"/>
+      </w:pPr>
+      <w:r>
+        <w:t>I can assure you that I am a reliable and hard-working person. Therefore, I believe that I will be a good asset to your company. I look forward to joining your team to build my career and at the same time, working with your team to develop your company growth.</w:t>
       </w:r>
     </w:p>
     <w:p>
@@ -860,6 +751,7 @@
   <w:style w:type="character" w:default="1" w:styleId="DefaultParagraphFont">
     <w:name w:val="Default Paragraph Font"/>
     <w:uiPriority w:val="1"/>
+    <w:semiHidden/>
     <w:unhideWhenUsed/>
   </w:style>
   <w:style w:type="table" w:default="1" w:styleId="TableNormal">

--- a/semester 4/Bahasa Inggris IV/pertemuan 6/Job Application.docx
+++ b/semester 4/Bahasa Inggris IV/pertemuan 6/Job Application.docx
@@ -9,10 +9,10 @@
         <w:jc w:val="right"/>
       </w:pPr>
       <w:r>
-        <w:t xml:space="preserve">Andri Firman Saputra | Unity </w:t>
-      </w:r>
-      <w:r>
-        <w:t>Game Developer</w:t>
+        <w:t xml:space="preserve">Andri Firman Saputra | </w:t>
+      </w:r>
+      <w:r>
+        <w:t>Quality Assurance</w:t>
       </w:r>
     </w:p>
     <w:p>
@@ -22,7 +22,15 @@
         <w:jc w:val="right"/>
       </w:pPr>
       <w:r>
-        <w:t>Jl. AMD Babakan Pocis No. 88</w:t>
+        <w:t xml:space="preserve">Jl. AMD </w:t>
+      </w:r>
+      <w:proofErr w:type="spellStart"/>
+      <w:r>
+        <w:t>Babakan</w:t>
+      </w:r>
+      <w:proofErr w:type="spellEnd"/>
+      <w:r>
+        <w:t xml:space="preserve"> Pocis No. 88</w:t>
       </w:r>
     </w:p>
     <w:p>
@@ -31,8 +39,21 @@
         <w:ind w:right="252"/>
         <w:jc w:val="right"/>
       </w:pPr>
-      <w:r>
-        <w:t>Bakti Jaya, Setu, Tangerang Selatan</w:t>
+      <w:proofErr w:type="spellStart"/>
+      <w:r>
+        <w:t>Bakti</w:t>
+      </w:r>
+      <w:proofErr w:type="spellEnd"/>
+      <w:r>
+        <w:t xml:space="preserve"> Jaya, </w:t>
+      </w:r>
+      <w:proofErr w:type="spellStart"/>
+      <w:r>
+        <w:t>Setu</w:t>
+      </w:r>
+      <w:proofErr w:type="spellEnd"/>
+      <w:r>
+        <w:t>, Tangerang Selatan</w:t>
       </w:r>
     </w:p>
     <w:p>
@@ -64,7 +85,7 @@
         <w:t xml:space="preserve"> </w:t>
       </w:r>
       <w:r>
-        <w:t>06</w:t>
+        <w:t>18</w:t>
       </w:r>
       <w:r>
         <w:t xml:space="preserve"> </w:t>
@@ -103,24 +124,23 @@
           <w:b/>
           <w:bCs/>
         </w:rPr>
-        <w:t>Ms. Katherine Charlotte</w:t>
+        <w:t xml:space="preserve">Ms. </w:t>
+      </w:r>
+      <w:r>
+        <w:rPr>
+          <w:b/>
+          <w:bCs/>
+        </w:rPr>
+        <w:t>Mary Jane</w:t>
       </w:r>
     </w:p>
     <w:p>
       <w:pPr>
         <w:spacing w:line="360" w:lineRule="auto"/>
         <w:ind w:left="0" w:firstLine="0"/>
-        <w:rPr>
-          <w:i/>
-          <w:iCs/>
-        </w:rPr>
-      </w:pPr>
-      <w:r>
-        <w:rPr>
-          <w:i/>
-          <w:iCs/>
-        </w:rPr>
-        <w:t>Head of Programming</w:t>
+      </w:pPr>
+      <w:r>
+        <w:t>HRD</w:t>
       </w:r>
     </w:p>
     <w:p>
@@ -134,8 +154,13 @@
         <w:spacing w:line="360" w:lineRule="auto"/>
         <w:ind w:left="0" w:firstLine="0"/>
       </w:pPr>
-      <w:r>
-        <w:t>Megaxus Company</w:t>
+      <w:proofErr w:type="spellStart"/>
+      <w:r>
+        <w:t>Jiwasraya</w:t>
+      </w:r>
+      <w:proofErr w:type="spellEnd"/>
+      <w:r>
+        <w:t xml:space="preserve"> Company</w:t>
       </w:r>
     </w:p>
     <w:p>
@@ -144,7 +169,31 @@
         <w:ind w:left="0" w:firstLine="0"/>
       </w:pPr>
       <w:r>
-        <w:t xml:space="preserve">Jl. Mampang Prpt. Raya No.50, </w:t>
+        <w:t xml:space="preserve">Jl. Ir. H. </w:t>
+      </w:r>
+      <w:proofErr w:type="spellStart"/>
+      <w:r>
+        <w:t>Juanda</w:t>
+      </w:r>
+      <w:proofErr w:type="spellEnd"/>
+      <w:r>
+        <w:t xml:space="preserve"> No.34, RW.2, </w:t>
+      </w:r>
+      <w:proofErr w:type="spellStart"/>
+      <w:r>
+        <w:t>Kb</w:t>
+      </w:r>
+      <w:proofErr w:type="spellEnd"/>
+      <w:r>
+        <w:t xml:space="preserve">. </w:t>
+      </w:r>
+      <w:proofErr w:type="spellStart"/>
+      <w:r>
+        <w:t>Klp</w:t>
+      </w:r>
+      <w:proofErr w:type="spellEnd"/>
+      <w:r>
+        <w:t xml:space="preserve">., </w:t>
       </w:r>
     </w:p>
     <w:p>
@@ -152,8 +201,37 @@
         <w:spacing w:line="360" w:lineRule="auto"/>
         <w:ind w:left="0" w:firstLine="0"/>
       </w:pPr>
-      <w:r>
-        <w:t xml:space="preserve">Mampang Prpt., Kec. Mampang Prpt., </w:t>
+      <w:proofErr w:type="spellStart"/>
+      <w:r>
+        <w:t>Kecamatan</w:t>
+      </w:r>
+      <w:proofErr w:type="spellEnd"/>
+      <w:r>
+        <w:t xml:space="preserve"> </w:t>
+      </w:r>
+      <w:proofErr w:type="spellStart"/>
+      <w:r>
+        <w:t>Gambir</w:t>
+      </w:r>
+      <w:proofErr w:type="spellEnd"/>
+      <w:r>
+        <w:t xml:space="preserve">, Kota Jakarta Pusat, Daerah </w:t>
+      </w:r>
+      <w:proofErr w:type="spellStart"/>
+      <w:r>
+        <w:t>Khusus</w:t>
+      </w:r>
+      <w:proofErr w:type="spellEnd"/>
+      <w:r>
+        <w:t xml:space="preserve"> </w:t>
+      </w:r>
+      <w:proofErr w:type="spellStart"/>
+      <w:r>
+        <w:t>Ibukota</w:t>
+      </w:r>
+      <w:proofErr w:type="spellEnd"/>
+      <w:r>
+        <w:t xml:space="preserve"> Jakarta 10120</w:t>
       </w:r>
     </w:p>
     <w:p>
@@ -162,19 +240,16 @@
         <w:ind w:left="0" w:firstLine="0"/>
       </w:pPr>
       <w:r>
-        <w:t>Kota Jakarta Selatan</w:t>
-      </w:r>
-      <w:r>
-        <w:t xml:space="preserve">, </w:t>
-      </w:r>
-      <w:r>
-        <w:t>Daerah Khusus Ibukota Jakarta</w:t>
+        <w:t>Dear</w:t>
       </w:r>
       <w:r>
         <w:t xml:space="preserve"> </w:t>
       </w:r>
       <w:r>
-        <w:t>12790</w:t>
+        <w:t>Mary</w:t>
+      </w:r>
+      <w:r>
+        <w:t>,</w:t>
       </w:r>
     </w:p>
     <w:p>
@@ -186,53 +261,35 @@
     <w:p>
       <w:pPr>
         <w:spacing w:line="360" w:lineRule="auto"/>
+        <w:ind w:left="0" w:firstLine="567"/>
+      </w:pPr>
+      <w:r>
+        <w:t>My name is Andri Firman Saputra hereby I would like to apply for a Quality Assurance position at your place of business. I applied for this position because it fits my background and I like new things. I have completed a bachelor's degree in computer science at Pamulang University and from that experience I am confident that I can master it as Quality Assurance.</w:t>
+      </w:r>
+    </w:p>
+    <w:p>
+      <w:pPr>
+        <w:spacing w:line="360" w:lineRule="auto"/>
         <w:ind w:left="0" w:firstLine="0"/>
       </w:pPr>
       <w:r>
-        <w:t>Dear</w:t>
-      </w:r>
-      <w:r>
-        <w:t xml:space="preserve"> Katherine</w:t>
-      </w:r>
-      <w:r>
-        <w:t>,</w:t>
-      </w:r>
-    </w:p>
-    <w:p>
-      <w:pPr>
-        <w:spacing w:line="360" w:lineRule="auto"/>
-        <w:ind w:left="0" w:firstLine="0"/>
-      </w:pPr>
-    </w:p>
-    <w:p>
-      <w:pPr>
-        <w:spacing w:line="360" w:lineRule="auto"/>
-      </w:pPr>
-      <w:r>
-        <w:t>My name is Andri Firman Saputra hereby I would like to apply for the position of Unity programmer at your place of business. I applied for this position because it fits my background and I like new things. I have completed a computer degree at Pamulang University and from that experience I am sure I can master it as a Unity Programmer.</w:t>
-      </w:r>
-    </w:p>
-    <w:p>
-      <w:pPr>
-        <w:spacing w:line="360" w:lineRule="auto"/>
-      </w:pPr>
-      <w:r>
         <w:t xml:space="preserve"> </w:t>
       </w:r>
     </w:p>
     <w:p>
       <w:pPr>
         <w:spacing w:line="360" w:lineRule="auto"/>
-      </w:pPr>
-      <w:r>
-        <w:t>I can assure you that I am a reliable and hard-working person. Therefore, I believe that I will be a good asset to your company. I look forward to joining your team to build my career and at the same time, working with your team to develop your company growth.</w:t>
-      </w:r>
-    </w:p>
-    <w:p>
-      <w:pPr>
-        <w:spacing w:line="360" w:lineRule="auto"/>
-        <w:ind w:left="0" w:firstLine="0"/>
-      </w:pPr>
+        <w:ind w:left="0" w:firstLine="567"/>
+      </w:pPr>
+      <w:r>
+        <w:t xml:space="preserve">I can assure you that I am a reliable and </w:t>
+      </w:r>
+      <w:r>
+        <w:t>hard-working</w:t>
+      </w:r>
+      <w:r>
+        <w:t xml:space="preserve"> person. Therefore, I believe that I will be a good asset to your company. I look forward to joining your team to build my career and at the same time, working with your team to develop your company growth.</w:t>
+      </w:r>
     </w:p>
     <w:p>
       <w:pPr>
